--- a/slickflow-enterprise-trial/Slickflow Configuration Documents.docx
+++ b/slickflow-enterprise-trial/Slickflow Configuration Documents.docx
@@ -229,7 +229,14 @@
         <w:rPr>
           <w:rFonts w:hint="eastAsia"/>
         </w:rPr>
-        <w:t>Run command execution: npm run dev</w:t>
+        <w:t xml:space="preserve">Run command execution: </w:t>
+      </w:r>
+      <w:r>
+        <w:rPr>
+          <w:rFonts w:hint="eastAsia"/>
+          <w:b/>
+        </w:rPr>
+        <w:t>npm run dev</w:t>
       </w:r>
     </w:p>
     <w:p>
@@ -262,7 +269,6 @@
           <w:kern w:val="0"/>
           <w:sz w:val="24"/>
           <w:szCs w:val="24"/>
-          <w:lang w:val="en-US"/>
         </w:rPr>
         <w:drawing>
           <wp:inline distT="0" distB="0" distL="0" distR="0">
@@ -412,7 +418,6 @@
         <w:rPr>
           <w:noProof/>
           <w:kern w:val="0"/>
-          <w:lang w:val="en-US"/>
         </w:rPr>
         <w:lastRenderedPageBreak/>
         <w:drawing>
@@ -528,7 +533,6 @@
           <w:kern w:val="0"/>
           <w:sz w:val="24"/>
           <w:szCs w:val="24"/>
-          <w:lang w:val="en-US"/>
         </w:rPr>
         <w:drawing>
           <wp:inline distT="0" distB="0" distL="0" distR="0">
@@ -637,7 +641,6 @@
         <w:rPr>
           <w:noProof/>
           <w:kern w:val="0"/>
-          <w:lang w:val="en-US"/>
         </w:rPr>
         <w:drawing>
           <wp:inline distT="0" distB="0" distL="0" distR="0">
@@ -721,7 +724,6 @@
         <w:rPr>
           <w:noProof/>
           <w:kern w:val="0"/>
-          <w:lang w:val="en-US"/>
         </w:rPr>
         <w:drawing>
           <wp:inline distT="0" distB="0" distL="0" distR="0">
@@ -808,7 +810,6 @@
           <w:kern w:val="0"/>
           <w:sz w:val="24"/>
           <w:szCs w:val="24"/>
-          <w:lang w:val="en-US"/>
         </w:rPr>
         <w:drawing>
           <wp:inline distT="0" distB="0" distL="0" distR="0">
@@ -909,7 +910,6 @@
       <w:r>
         <w:rPr>
           <w:noProof/>
-          <w:lang w:val="en-US"/>
         </w:rPr>
         <w:drawing>
           <wp:inline distT="0" distB="0" distL="0" distR="0">
@@ -983,7 +983,6 @@
       <w:r>
         <w:rPr>
           <w:noProof/>
-          <w:lang w:val="en-US"/>
         </w:rPr>
         <w:drawing>
           <wp:inline distT="0" distB="0" distL="0" distR="0">
@@ -1283,7 +1282,6 @@
       <w:r>
         <w:rPr>
           <w:noProof/>
-          <w:lang w:val="en-US"/>
         </w:rPr>
         <w:lastRenderedPageBreak/>
         <w:drawing>
@@ -2312,7 +2310,7 @@
         <w:kern w:val="2"/>
         <w:sz w:val="21"/>
         <w:szCs w:val="22"/>
-        <w:lang w:eastAsia="zh-CN" w:bidi="ar-SA"/>
+        <w:lang w:val="en-US" w:eastAsia="zh-CN" w:bidi="ar-SA"/>
       </w:rPr>
     </w:rPrDefault>
     <w:pPrDefault/>
